--- a/Material(translate)/An Extended Base Belief Function in Dempster–Shafer(translate).docx
+++ b/Material(translate)/An Extended Base Belief Function in Dempster–Shafer(translate).docx
@@ -21,6 +21,28 @@
         </w:rPr>
         <w:t>BÀI BÁO</w:t>
       </w:r>
+    </w:p>
+    <w:p>
+      <w:pPr>
+        <w:spacing w:line="360" w:lineRule="auto"/>
+        <w:rPr>
+          <w:rFonts w:ascii="Times New Roman" w:hAnsi="Times New Roman" w:cs="Times New Roman"/>
+          <w:b/>
+          <w:sz w:val="36"/>
+          <w:szCs w:val="36"/>
+        </w:rPr>
+      </w:pPr>
+      <w:r>
+        <w:rPr>
+          <w:rFonts w:ascii="Times New Roman" w:hAnsi="Times New Roman" w:cs="Times New Roman"/>
+          <w:b/>
+          <w:sz w:val="36"/>
+          <w:szCs w:val="36"/>
+        </w:rPr>
+        <w:t>Người dịch: Nguyễn Quang Thái</w:t>
+      </w:r>
+      <w:bookmarkStart w:id="0" w:name="_GoBack"/>
+      <w:bookmarkEnd w:id="0"/>
     </w:p>
     <w:p>
       <w:pPr>
@@ -299,6 +321,7 @@
           <w:sz w:val="26"/>
           <w:szCs w:val="26"/>
         </w:rPr>
+        <w:lastRenderedPageBreak/>
         <w:t>Lý thuyết bằng chứng Dempster–Shafer (D-S)</w:t>
       </w:r>
     </w:p>
@@ -322,7 +345,6 @@
           <w:sz w:val="26"/>
           <w:szCs w:val="26"/>
         </w:rPr>
-        <w:lastRenderedPageBreak/>
         <w:t>Chức năng niềm tin</w:t>
       </w:r>
     </w:p>
@@ -527,25 +549,7 @@
           <w:sz w:val="26"/>
           <w:szCs w:val="26"/>
         </w:rPr>
-        <w:t xml:space="preserve"> Lý thuyết bằng chứng Dempster–Shafer được sử dụng rộng rãi và công cụ điển hình để xử lý thông tin không chắc chắn và hợp nhất dữ liệu, và nó được sử dụng rộng rãi trong nhiều các lĩnh vực, bao gồm lý do không chắc chắn [9,10], xác định mục tiêu [11], thiết kế bộ điều khiển [12,13], an toàn sản xuất công nghiệp [14], phân loại [15,16], v.v. [17]. Đồng thời, Tham khảo [</w:t>
-      </w:r>
-      <w:proofErr w:type="gramStart"/>
-      <w:r>
-        <w:rPr>
-          <w:rFonts w:ascii="Times New Roman" w:hAnsi="Times New Roman" w:cs="Times New Roman"/>
-          <w:sz w:val="26"/>
-          <w:szCs w:val="26"/>
-        </w:rPr>
-        <w:t>18]đề</w:t>
-      </w:r>
-      <w:proofErr w:type="gramEnd"/>
-      <w:r>
-        <w:rPr>
-          <w:rFonts w:ascii="Times New Roman" w:hAnsi="Times New Roman" w:cs="Times New Roman"/>
-          <w:sz w:val="26"/>
-          <w:szCs w:val="26"/>
-        </w:rPr>
-        <w:t xml:space="preserve"> xuất quy tắc kết hợp Mô hình niềm tin có thể chuyển đổi (</w:t>
+        <w:t xml:space="preserve"> Lý thuyết bằng chứng Dempster–Shafer được sử dụng rộng rãi và công cụ điển hình để xử lý thông tin không chắc chắn và hợp nhất dữ liệu, và nó được sử dụng rộng rãi trong nhiều các lĩnh vực, bao gồm lý do không chắc chắn [9,10], xác định mục tiêu [11], thiết kế bộ điều khiển [12,13], an toàn sản xuất công nghiệp [14], phân loại [15,16], v.v. [17]. Đồng thời, Tham khảo [18]đề xuất quy tắc kết hợp Mô hình niềm tin có thể chuyển đổi (</w:t>
       </w:r>
       <w:r>
         <w:rPr>
@@ -586,16 +590,7 @@
           <w:sz w:val="26"/>
           <w:szCs w:val="26"/>
         </w:rPr>
-        <w:t xml:space="preserve"> Phương pháp này có thể loại bỏ xung đột cao trong bằng chứng bằng cách sửa đổi chỉ định xác suất cơ bản (BPA) </w:t>
-      </w:r>
-      <w:r>
-        <w:rPr>
-          <w:rFonts w:ascii="Times New Roman" w:hAnsi="Times New Roman" w:cs="Times New Roman"/>
-          <w:sz w:val="26"/>
-          <w:szCs w:val="26"/>
-        </w:rPr>
-        <w:lastRenderedPageBreak/>
-        <w:t>trong FOD đầy đủ, do đó tạo ra kết quả trực quan. Nó phù hợp cho các hệ thống quân sự và thời gian thực khác cập nhật hệ thống [20]. Đồng thời, chức năng niềm tin cơ sở đã được sử dụng rộng rãi và mở rộng kể từ khi nó được đề xuất, chẳng hạn như trong [21,22]. Tuy nhiên, chức năng niềm tin cơ sở có một số hạn chế. Nó không xem xét thông tin không chắc chắn do FOD không đầy đủ gây ra, vì vậy nó chỉ có thể được sử dụng trong FOD đầy đủ.</w:t>
+        <w:t xml:space="preserve"> Phương pháp này có thể loại bỏ xung đột cao trong bằng chứng bằng cách sửa đổi chỉ định xác suất cơ bản (BPA) trong FOD đầy đủ, do đó tạo ra kết quả trực quan. Nó phù hợp cho các hệ thống quân sự và thời gian thực khác cập nhật hệ thống [20]. Đồng thời, chức năng niềm tin cơ sở đã được sử dụng rộng rãi và mở rộng kể từ khi nó được đề xuất, chẳng hạn như trong [21,22]. Tuy nhiên, chức năng niềm tin cơ sở có một số hạn chế. Nó không xem xét thông tin không chắc chắn do FOD không đầy đủ gây ra, vì vậy nó chỉ có thể được sử dụng trong FOD đầy đủ.</w:t>
       </w:r>
     </w:p>
     <w:p>
@@ -698,7 +693,6 @@
           <w:sz w:val="26"/>
           <w:szCs w:val="26"/>
         </w:rPr>
-        <w:lastRenderedPageBreak/>
         <w:tab/>
         <w:t xml:space="preserve">Phần còn lại của bài viết này là như sau: </w:t>
       </w:r>
@@ -858,16 +852,7 @@
           <w:sz w:val="26"/>
           <w:szCs w:val="26"/>
         </w:rPr>
-        <w:t xml:space="preserve">Loại thứ hai là tiền xử lý chức năng khối lượng của bằng chứng [31,32]. Quá trình tiền xử lý BPA có thể loại bỏ hiệu quả các hiện tượng hoàn toàn mâu thuẫn giữa bằng chứng, có thể tránh được các kết quả hợp nhất không trực quan do xung đột bằng chứng gây ra [20]. Việc phủ định BPA cũng được đề xuất để giải quyết thông tin </w:t>
-      </w:r>
-      <w:r>
-        <w:rPr>
-          <w:rFonts w:ascii="Times New Roman" w:hAnsi="Times New Roman" w:cs="Times New Roman"/>
-          <w:sz w:val="26"/>
-          <w:szCs w:val="26"/>
-        </w:rPr>
-        <w:lastRenderedPageBreak/>
-        <w:t>không chắc chắn trong bằng chứng [33,34]. Chiến lược trong bài báo này là xử lý trước BPA. Hiện nay, các phương pháp nghiên cứu chính củ</w:t>
+        <w:t>Loại thứ hai là tiền xử lý chức năng khối lượng của bằng chứng [31,32]. Quá trình tiền xử lý BPA có thể loại bỏ hiệu quả các hiện tượng hoàn toàn mâu thuẫn giữa bằng chứng, có thể tránh được các kết quả hợp nhất không trực quan do xung đột bằng chứng gây ra [20]. Việc phủ định BPA cũng được đề xuất để giải quyết thông tin không chắc chắn trong bằng chứng [33,34]. Chiến lược trong bài báo này là xử lý trước BPA. Hiện nay, các phương pháp nghiên cứu chính củ</w:t>
       </w:r>
       <w:r>
         <w:rPr>
@@ -986,16 +971,7 @@
           <w:sz w:val="26"/>
           <w:szCs w:val="26"/>
         </w:rPr>
-        <w:t xml:space="preserve">Trong lĩnh vực tổng hợp thông tin, nhiều học giả đã đề xuất niềm tin entropy để đo lường thông tin không chắc chắn [42–46]. Có thể sử dụng hệ số trọng số được tính toán bởi niềm tin entropy để sửa đổi dữ liệu xung đột [47]. Shannon entropy [48] được áp dụng để đo lường thông tin không chắc chắn trong một khuôn khổ xác suất, và đã được công nhận rộng rãi và mở rộng cho nhiều lĩnh vực, chẳng hạn như entropy mạng trong các mạng phức tạp [49] và phân tích khuếch đại gen trong lĩnh vực tin sinh học [50]. Tuy nhiên, Shannon entropy không thể được áp dụng trực tiếp cho phép đo thông tin không chắc chắn của hàm khối lượng trong lý thuyết bằng chứng. Để giải </w:t>
-      </w:r>
-      <w:r>
-        <w:rPr>
-          <w:rFonts w:ascii="Times New Roman" w:hAnsi="Times New Roman" w:cs="Times New Roman"/>
-          <w:sz w:val="26"/>
-          <w:szCs w:val="26"/>
-        </w:rPr>
-        <w:lastRenderedPageBreak/>
-        <w:t>quyết vấn đề này vấn đề, nhiều biện pháp không chắc chắn trong lý thuyết bằng chứng đã được đề xuất, bao gồm cả sự mơ hồ đo lường [51], Deng entropy [52], v.v. [53,54].</w:t>
+        <w:t>Trong lĩnh vực tổng hợp thông tin, nhiều học giả đã đề xuất niềm tin entropy để đo lường thông tin không chắc chắn [42–46]. Có thể sử dụng hệ số trọng số được tính toán bởi niềm tin entropy để sửa đổi dữ liệu xung đột [47]. Shannon entropy [48] được áp dụng để đo lường thông tin không chắc chắn trong một khuôn khổ xác suất, và đã được công nhận rộng rãi và mở rộng cho nhiều lĩnh vực, chẳng hạn như entropy mạng trong các mạng phức tạp [49] và phân tích khuếch đại gen trong lĩnh vực tin sinh học [50]. Tuy nhiên, Shannon entropy không thể được áp dụng trực tiếp cho phép đo thông tin không chắc chắn của hàm khối lượng trong lý thuyết bằng chứng. Để giải quyết vấn đề này vấn đề, nhiều biện pháp không chắc chắn trong lý thuyết bằng chứng đã được đề xuất, bao gồm cả sự mơ hồ đo lường [51], Deng entropy [52], v.v. [53,54].</w:t>
       </w:r>
       <w:r>
         <w:rPr>
@@ -1025,25 +1001,7 @@
           <w:sz w:val="26"/>
           <w:szCs w:val="26"/>
         </w:rPr>
-        <w:t xml:space="preserve">. Sự thiếu thông tin như vậy có thể dẫn đến giảm hiệu quả xử lý thông tin và thậm chí không có khả năng đối phó với một số thông tin không chắc chắn một cách hiệu quả. Dựa trên kích thước của FOD, </w:t>
-      </w:r>
-      <w:proofErr w:type="gramStart"/>
-      <w:r>
-        <w:rPr>
-          <w:rFonts w:ascii="Times New Roman" w:hAnsi="Times New Roman" w:cs="Times New Roman"/>
-          <w:sz w:val="26"/>
-          <w:szCs w:val="26"/>
-        </w:rPr>
-        <w:t>Tang</w:t>
-      </w:r>
-      <w:proofErr w:type="gramEnd"/>
-      <w:r>
-        <w:rPr>
-          <w:rFonts w:ascii="Times New Roman" w:hAnsi="Times New Roman" w:cs="Times New Roman"/>
-          <w:sz w:val="26"/>
-          <w:szCs w:val="26"/>
-        </w:rPr>
-        <w:t xml:space="preserve"> et al.</w:t>
+        <w:t>. Sự thiếu thông tin như vậy có thể dẫn đến giảm hiệu quả xử lý thông tin và thậm chí không có khả năng đối phó với một số thông tin không chắc chắn một cách hiệu quả. Dựa trên kích thước của FOD, Tang et al.</w:t>
       </w:r>
       <w:r>
         <w:rPr>
@@ -1117,42 +1075,15 @@
           <w:sz w:val="26"/>
           <w:szCs w:val="26"/>
         </w:rPr>
-        <w:t xml:space="preserve">Đối với phương pháp xây dựng lại luật kết hợp, Haenni đã đề xuất trong bài báo [62] rằng khi có quá nhiều bằng chứng, việc gán cho từng yếu tố trọng lượng là không thực tế và khi có nhiều tập hợp con trong FOD, số tiền tính toán tăng theo cấp số nhân. Để sửa đổi chức năng khối lượng, nó cần ghi lại lượng dữ liệu và tính toán mức độ tương tự hoặc tương quan của dữ liệu, điều này làm tăng thời gian tính toán nên </w:t>
-      </w:r>
-      <w:r>
-        <w:rPr>
-          <w:rFonts w:ascii="Times New Roman" w:hAnsi="Times New Roman" w:cs="Times New Roman"/>
-          <w:sz w:val="26"/>
-          <w:szCs w:val="26"/>
-        </w:rPr>
-        <w:lastRenderedPageBreak/>
-        <w:t>khó thực hiện trong trường hợp yêu cầu thời gian thực cao. trong tầm nhìn của giới hạn trên, Tài liệu tham khảo [20] đề xuất một hàm niềm tin cơ sở mới.</w:t>
-      </w:r>
-      <w:r>
-        <w:rPr>
-          <w:rFonts w:ascii="Times New Roman" w:hAnsi="Times New Roman" w:cs="Times New Roman"/>
-          <w:sz w:val="26"/>
-          <w:szCs w:val="26"/>
-        </w:rPr>
-        <w:t xml:space="preserve"> Phương pháp này duy trì các đặc điểm tốt của DCR và độ phức tạp tính toán thấp. Hơn nữa, phương pháp này có thể loại bỏ sự mâu thuẫn hoàn toàn giữa các bằng chứng. Dựa trên hàm niềm tin cơ sở, nhiều phương pháp đã được đề xuất bởi các học giả khác, chẳng hạn như của [22,63], có thể giải quyết vấn đề mà DCR không thể thu được kết quả trực quan khi áp dụng cho dữ liệu có tính xung đột </w:t>
-      </w:r>
-      <w:proofErr w:type="gramStart"/>
-      <w:r>
-        <w:rPr>
-          <w:rFonts w:ascii="Times New Roman" w:hAnsi="Times New Roman" w:cs="Times New Roman"/>
-          <w:sz w:val="26"/>
-          <w:szCs w:val="26"/>
-        </w:rPr>
-        <w:t>cao.Tuy</w:t>
-      </w:r>
-      <w:proofErr w:type="gramEnd"/>
-      <w:r>
-        <w:rPr>
-          <w:rFonts w:ascii="Times New Roman" w:hAnsi="Times New Roman" w:cs="Times New Roman"/>
-          <w:sz w:val="26"/>
-          <w:szCs w:val="26"/>
-        </w:rPr>
-        <w:t xml:space="preserve"> nhiên, các phương pháp trên không phù hợp với FOD không triệt để. Phương pháp đề xuất trong bài báo này là một phần mở rộng của hàm niềm tin cơ sở để làm cho nó có thể áp dụng cho FOD không đầy đủ.</w:t>
+        <w:t>Đối với phương pháp xây dựng lại luật kết hợp, Haenni đã đề xuất trong bài báo [62] rằng khi có quá nhiều bằng chứng, việc gán cho từng yếu tố trọng lượng là không thực tế và khi có nhiều tập hợp con trong FOD, số tiền tính toán tăng theo cấp số nhân. Để sửa đổi chức năng khối lượng, nó cần ghi lại lượng dữ liệu và tính toán mức độ tương tự hoặc tương quan của dữ liệu, điều này làm tăng thời gian tính toán nên khó thực hiện trong trường hợp yêu cầu thời gian thực cao. trong tầm nhìn của giới hạn trên, Tài liệu tham khảo [20] đề xuất một hàm niềm tin cơ sở mới.</w:t>
+      </w:r>
+      <w:r>
+        <w:rPr>
+          <w:rFonts w:ascii="Times New Roman" w:hAnsi="Times New Roman" w:cs="Times New Roman"/>
+          <w:sz w:val="26"/>
+          <w:szCs w:val="26"/>
+        </w:rPr>
+        <w:t xml:space="preserve"> Phương pháp này duy trì các đặc điểm tốt của DCR và độ phức tạp tính toán thấp. Hơn nữa, phương pháp này có thể loại bỏ sự mâu thuẫn hoàn toàn giữa các bằng chứng. Dựa trên hàm niềm tin cơ sở, nhiều phương pháp đã được đề xuất bởi các học giả khác, chẳng hạn như của [22,63], có thể giải quyết vấn đề mà DCR không thể thu được kết quả trực quan khi áp dụng cho dữ liệu có tính xung đột cao.Tuy nhiên, các phương pháp trên không phù hợp với FOD không triệt để. Phương pháp đề xuất trong bài báo này là một phần mở rộng của hàm niềm tin cơ sở để làm cho nó có thể áp dụng cho FOD không đầy đủ.</w:t>
       </w:r>
     </w:p>
     <w:p>
@@ -1267,16 +1198,7 @@
           <w:sz w:val="26"/>
           <w:szCs w:val="26"/>
         </w:rPr>
-        <w:t xml:space="preserve">Ω = </w:t>
-      </w:r>
-      <w:proofErr w:type="gramStart"/>
-      <w:r>
-        <w:rPr>
-          <w:rFonts w:ascii="Times New Roman" w:hAnsi="Times New Roman" w:cs="Times New Roman"/>
-          <w:sz w:val="26"/>
-          <w:szCs w:val="26"/>
-        </w:rPr>
-        <w:t>{</w:t>
+        <w:t>Ω = {</w:t>
       </w:r>
       <w:r>
         <w:rPr>
@@ -1292,7 +1214,6 @@
         </w:rPr>
         <w:t>Θ</w:t>
       </w:r>
-      <w:proofErr w:type="gramEnd"/>
       <w:r>
         <w:rPr>
           <w:rFonts w:ascii="Times New Roman" w:hAnsi="Times New Roman" w:cs="Times New Roman"/>
@@ -1602,7 +1523,6 @@
           <w:sz w:val="26"/>
           <w:szCs w:val="26"/>
         </w:rPr>
-        <w:lastRenderedPageBreak/>
         <w:t xml:space="preserve">m(A) = (m1 </w:t>
       </w:r>
       <w:r>
@@ -2186,7 +2106,6 @@
           <w:szCs w:val="26"/>
         </w:rPr>
       </w:pPr>
-      <w:proofErr w:type="gramStart"/>
       <w:r>
         <w:rPr>
           <w:rFonts w:ascii="Times New Roman" w:hAnsi="Times New Roman" w:cs="Times New Roman"/>
@@ -2195,7 +2114,6 @@
         </w:rPr>
         <w:t>m(</w:t>
       </w:r>
-      <w:proofErr w:type="gramEnd"/>
       <w:r>
         <w:rPr>
           <w:rFonts w:ascii="Cambria Math" w:hAnsi="Cambria Math" w:cs="Cambria Math"/>
@@ -2280,7 +2198,6 @@
           <w:szCs w:val="26"/>
         </w:rPr>
       </w:pPr>
-      <w:proofErr w:type="gramStart"/>
       <w:r>
         <w:rPr>
           <w:rFonts w:ascii="Times New Roman" w:hAnsi="Times New Roman" w:cs="Times New Roman"/>
@@ -2289,7 +2206,6 @@
         </w:rPr>
         <w:t>m(</w:t>
       </w:r>
-      <w:proofErr w:type="gramEnd"/>
       <w:r>
         <w:rPr>
           <w:rFonts w:ascii="Cambria Math" w:hAnsi="Cambria Math" w:cs="Cambria Math"/>
@@ -2388,18 +2304,8 @@
           <w:sz w:val="26"/>
           <w:szCs w:val="26"/>
         </w:rPr>
-        <w:t xml:space="preserve"> là một tập hợp tiêu cự (</w:t>
-      </w:r>
-      <w:proofErr w:type="gramStart"/>
-      <w:r>
-        <w:rPr>
-          <w:rFonts w:ascii="Times New Roman" w:hAnsi="Times New Roman" w:cs="Times New Roman"/>
-          <w:sz w:val="26"/>
-          <w:szCs w:val="26"/>
-        </w:rPr>
-        <w:t>m(</w:t>
-      </w:r>
-      <w:proofErr w:type="gramEnd"/>
+        <w:t xml:space="preserve"> là một tập hợp tiêu cự (m(</w:t>
+      </w:r>
       <w:r>
         <w:rPr>
           <w:rFonts w:ascii="Cambria Math" w:hAnsi="Cambria Math" w:cs="Cambria Math"/>
@@ -2579,18 +2485,8 @@
           <w:sz w:val="26"/>
           <w:szCs w:val="26"/>
         </w:rPr>
-        <w:t xml:space="preserve"> Ω, với k = (1 − </w:t>
-      </w:r>
-      <w:proofErr w:type="gramStart"/>
-      <w:r>
-        <w:rPr>
-          <w:rFonts w:ascii="Times New Roman" w:hAnsi="Times New Roman" w:cs="Times New Roman"/>
-          <w:sz w:val="26"/>
-          <w:szCs w:val="26"/>
-        </w:rPr>
-        <w:t>m(</w:t>
-      </w:r>
-      <w:proofErr w:type="gramEnd"/>
+        <w:t xml:space="preserve"> Ω, với k = (1 − m(</w:t>
+      </w:r>
       <w:r>
         <w:rPr>
           <w:rFonts w:ascii="Cambria Math" w:hAnsi="Cambria Math" w:cs="Cambria Math"/>
@@ -2642,7 +2538,6 @@
           <w:sz w:val="26"/>
           <w:szCs w:val="26"/>
         </w:rPr>
-        <w:lastRenderedPageBreak/>
         <w:t>Định nghĩa 6:</w:t>
       </w:r>
       <w:r>
@@ -2651,25 +2546,7 @@
           <w:sz w:val="26"/>
           <w:szCs w:val="26"/>
         </w:rPr>
-        <w:t xml:space="preserve"> Quy tắc kết hợp TBM được ghi chú </w:t>
-      </w:r>
-      <w:proofErr w:type="gramStart"/>
-      <w:r>
-        <w:rPr>
-          <w:rFonts w:ascii="Times New Roman" w:hAnsi="Times New Roman" w:cs="Times New Roman"/>
-          <w:sz w:val="26"/>
-          <w:szCs w:val="26"/>
-        </w:rPr>
-        <w:t>với ?</w:t>
-      </w:r>
-      <w:proofErr w:type="gramEnd"/>
-      <w:r>
-        <w:rPr>
-          <w:rFonts w:ascii="Times New Roman" w:hAnsi="Times New Roman" w:cs="Times New Roman"/>
-          <w:sz w:val="26"/>
-          <w:szCs w:val="26"/>
-        </w:rPr>
-        <w:t>; giả sử m1 và m2 là hai BPA, và để m1 và m2 là kết quả của sự kết hợp bởi , như sau [19]:</w:t>
+        <w:t xml:space="preserve"> Quy tắc kết hợp TBM được ghi chú với ?; giả sử m1 và m2 là hai BPA, và để m1 và m2 là kết quả của sự kết hợp bởi , như sau [19]:</w:t>
       </w:r>
     </w:p>
     <w:p>
@@ -3604,16 +3481,7 @@
           <w:sz w:val="26"/>
           <w:szCs w:val="26"/>
         </w:rPr>
-        <w:t xml:space="preserve"> là một hàm giới hạn trên (hàm CEILING), liên quan </w:t>
-      </w:r>
-      <w:r>
-        <w:rPr>
-          <w:rFonts w:ascii="Times New Roman" w:hAnsi="Times New Roman" w:cs="Times New Roman"/>
-          <w:sz w:val="26"/>
-          <w:szCs w:val="26"/>
-        </w:rPr>
-        <w:lastRenderedPageBreak/>
-        <w:t>đến việc làm tròn biến độc lập, nghĩa là thành một số nguyên không nhỏ hơn biến độc lập; Ví dụ</w:t>
+        <w:t xml:space="preserve"> là một hàm giới hạn trên (hàm CEILING), liên quan đến việc làm tròn biến độc lập, nghĩa là thành một số nguyên không nhỏ hơn biến độc lập; Ví dụ</w:t>
       </w:r>
       <w:r>
         <w:rPr>
@@ -3928,18 +3796,8 @@
           <w:sz w:val="26"/>
           <w:szCs w:val="26"/>
         </w:rPr>
-        <w:t xml:space="preserve"> đại diện cho một tập con tùy ý của FOD, N là kích thước của FOD và </w:t>
-      </w:r>
-      <w:proofErr w:type="gramStart"/>
-      <w:r>
-        <w:rPr>
-          <w:rFonts w:ascii="Times New Roman" w:hAnsi="Times New Roman" w:cs="Times New Roman"/>
-          <w:sz w:val="26"/>
-          <w:szCs w:val="26"/>
-        </w:rPr>
-        <w:t>m(</w:t>
-      </w:r>
-      <w:proofErr w:type="gramEnd"/>
+        <w:t xml:space="preserve"> đại diện cho một tập con tùy ý của FOD, N là kích thước của FOD và m(</w:t>
+      </w:r>
       <w:r>
         <w:rPr>
           <w:rFonts w:ascii="Cambria Math" w:hAnsi="Cambria Math" w:cs="Cambria Math"/>
@@ -4567,16 +4425,7 @@
           <w:sz w:val="26"/>
           <w:szCs w:val="26"/>
         </w:rPr>
-        <w:t xml:space="preserve">) tương đương với những khả năng ban đầu này, có thể loại bỏ hiện tượng mâu thuẫn hoàn toàn giữa các bằng </w:t>
-      </w:r>
-      <w:r>
-        <w:rPr>
-          <w:rFonts w:ascii="Times New Roman" w:hAnsi="Times New Roman" w:cs="Times New Roman"/>
-          <w:sz w:val="26"/>
-          <w:szCs w:val="26"/>
-        </w:rPr>
-        <w:lastRenderedPageBreak/>
-        <w:t>chứng. Phương pháp này phủ nhận tính tuyệt đối của bằng chứng, nghĩa là, ngay cả khi tất cả các bằng chứng hiện có đều chống lại một tập hợp con A, nhưng chúng tôi chưa tìm thấy tất cả các bằng chứng, vẫn có khả năng A là đúng. Đồng thời, giá trị khối lượng nonzero của tập rỗng được thêm vào n</w:t>
+        <w:t>) tương đương với những khả năng ban đầu này, có thể loại bỏ hiện tượng mâu thuẫn hoàn toàn giữa các bằng chứng. Phương pháp này phủ nhận tính tuyệt đối của bằng chứng, nghĩa là, ngay cả khi tất cả các bằng chứng hiện có đều chống lại một tập hợp con A, nhưng chúng tôi chưa tìm thấy tất cả các bằng chứng, vẫn có khả năng A là đúng. Đồng thời, giá trị khối lượng nonzero của tập rỗng được thêm vào n</w:t>
       </w:r>
       <w:r>
         <w:rPr>
@@ -4765,7 +4614,6 @@
           <w:sz w:val="26"/>
           <w:szCs w:val="26"/>
         </w:rPr>
-        <w:lastRenderedPageBreak/>
         <w:t>n</w:t>
       </w:r>
       <w:r>
@@ -5391,25 +5239,7 @@
           <w:sz w:val="26"/>
           <w:szCs w:val="26"/>
         </w:rPr>
-        <w:t xml:space="preserve"> m3(A</w:t>
-      </w:r>
-      <w:proofErr w:type="gramStart"/>
-      <w:r>
-        <w:rPr>
-          <w:rFonts w:ascii="Times New Roman" w:hAnsi="Times New Roman" w:cs="Times New Roman"/>
-          <w:sz w:val="26"/>
-          <w:szCs w:val="26"/>
-        </w:rPr>
-        <w:t>))...</w:t>
-      </w:r>
-      <w:proofErr w:type="gramEnd"/>
-      <w:r>
-        <w:rPr>
-          <w:rFonts w:ascii="Times New Roman" w:hAnsi="Times New Roman" w:cs="Times New Roman"/>
-          <w:sz w:val="26"/>
-          <w:szCs w:val="26"/>
-        </w:rPr>
-        <w:t xml:space="preserve"> </w:t>
+        <w:t xml:space="preserve"> m3(A))... </w:t>
       </w:r>
       <w:r>
         <w:rPr>
@@ -5488,7 +5318,6 @@
           <w:sz w:val="26"/>
           <w:szCs w:val="26"/>
         </w:rPr>
-        <w:lastRenderedPageBreak/>
         <w:drawing>
           <wp:inline distT="0" distB="0" distL="0" distR="0" wp14:anchorId="25EAD8FC" wp14:editId="318DCEB3">
             <wp:extent cx="5943600" cy="7061200"/>
@@ -6749,7 +6578,6 @@
           <w:sz w:val="26"/>
           <w:szCs w:val="26"/>
         </w:rPr>
-        <w:lastRenderedPageBreak/>
         <w:drawing>
           <wp:inline distT="0" distB="0" distL="0" distR="0" wp14:anchorId="25041042" wp14:editId="30B98B77">
             <wp:extent cx="4777740" cy="3230880"/>
@@ -7060,18 +6888,8 @@
           <w:sz w:val="26"/>
           <w:szCs w:val="26"/>
         </w:rPr>
-        <w:t xml:space="preserve">Tại thời điểm này, </w:t>
-      </w:r>
-      <w:proofErr w:type="gramStart"/>
-      <w:r>
-        <w:rPr>
-          <w:rFonts w:ascii="Times New Roman" w:eastAsiaTheme="minorEastAsia" w:hAnsi="Times New Roman" w:cs="Times New Roman"/>
-          <w:sz w:val="26"/>
-          <w:szCs w:val="26"/>
-        </w:rPr>
-        <w:t>m(</w:t>
-      </w:r>
-      <w:proofErr w:type="gramEnd"/>
+        <w:t>Tại thời điểm này, m(</w:t>
+      </w:r>
       <w:r>
         <w:rPr>
           <w:rFonts w:ascii="Cambria Math" w:eastAsiaTheme="minorEastAsia" w:hAnsi="Cambria Math" w:cs="Cambria Math"/>
@@ -7157,7 +6975,6 @@
           <w:sz w:val="26"/>
           <w:szCs w:val="26"/>
         </w:rPr>
-        <w:lastRenderedPageBreak/>
         <w:t>Bước 2: Đưa giá trị hàm khối lượng tập rỗng và N vào công thức và tính giá trị EBBF như sau:</w:t>
       </w:r>
     </w:p>
@@ -9198,24 +9015,13 @@
           <w:szCs w:val="26"/>
         </w:rPr>
       </w:pPr>
-      <w:proofErr w:type="gramStart"/>
-      <w:r>
-        <w:rPr>
-          <w:rFonts w:ascii="Times New Roman" w:hAnsi="Times New Roman" w:cs="Times New Roman"/>
-          <w:sz w:val="26"/>
-          <w:szCs w:val="26"/>
-        </w:rPr>
-        <w:lastRenderedPageBreak/>
-        <w:t>m(</w:t>
-      </w:r>
-      <w:proofErr w:type="gramEnd"/>
-      <w:r>
-        <w:rPr>
-          <w:rFonts w:ascii="Times New Roman" w:hAnsi="Times New Roman" w:cs="Times New Roman"/>
-          <w:sz w:val="26"/>
-          <w:szCs w:val="26"/>
-        </w:rPr>
-        <w:t>{a, b}) = 0.0398, m({</w:t>
+      <w:r>
+        <w:rPr>
+          <w:rFonts w:ascii="Times New Roman" w:hAnsi="Times New Roman" w:cs="Times New Roman"/>
+          <w:sz w:val="26"/>
+          <w:szCs w:val="26"/>
+        </w:rPr>
+        <w:t>m({a, b}) = 0.0398, m({</w:t>
       </w:r>
       <w:r>
         <w:rPr>
@@ -10198,7 +10004,6 @@
           <w:sz w:val="26"/>
           <w:szCs w:val="26"/>
         </w:rPr>
-        <w:lastRenderedPageBreak/>
         <w:tab/>
         <w:t>Bảng 3. Kết quả hợp nhất trong Ví dụ 3</w:t>
       </w:r>
@@ -10714,7 +10519,6 @@
         </w:rPr>
         <w:t>m</w:t>
       </w:r>
-      <w:proofErr w:type="gramStart"/>
       <w:r>
         <w:rPr>
           <w:rFonts w:ascii="Times New Roman" w:hAnsi="Times New Roman" w:cs="Times New Roman"/>
@@ -10730,16 +10534,7 @@
           <w:sz w:val="26"/>
           <w:szCs w:val="26"/>
         </w:rPr>
-        <w:t xml:space="preserve"> :</w:t>
-      </w:r>
-      <w:proofErr w:type="gramEnd"/>
-      <w:r>
-        <w:rPr>
-          <w:rFonts w:ascii="Times New Roman" w:hAnsi="Times New Roman" w:cs="Times New Roman"/>
-          <w:sz w:val="26"/>
-          <w:szCs w:val="26"/>
-        </w:rPr>
-        <w:t xml:space="preserve"> n</w:t>
+        <w:t xml:space="preserve"> : n</w:t>
       </w:r>
       <w:r>
         <w:rPr>
@@ -11231,13 +11026,7 @@
               <w:rPr>
                 <w:rFonts w:ascii="Times New Roman" w:hAnsi="Times New Roman" w:cs="Times New Roman"/>
               </w:rPr>
-              <w:t>0.</w:t>
-            </w:r>
-            <w:r>
-              <w:rPr>
-                <w:rFonts w:ascii="Times New Roman" w:hAnsi="Times New Roman" w:cs="Times New Roman"/>
-              </w:rPr>
-              <w:t>4841</w:t>
+              <w:t>0.4841</w:t>
             </w:r>
           </w:p>
         </w:tc>
@@ -11259,13 +11048,7 @@
               <w:rPr>
                 <w:rFonts w:ascii="Times New Roman" w:hAnsi="Times New Roman" w:cs="Times New Roman"/>
               </w:rPr>
-              <w:t xml:space="preserve">0. </w:t>
-            </w:r>
-            <w:r>
-              <w:rPr>
-                <w:rFonts w:ascii="Times New Roman" w:hAnsi="Times New Roman" w:cs="Times New Roman"/>
-              </w:rPr>
-              <w:t>0671</w:t>
+              <w:t>0. 0671</w:t>
             </w:r>
           </w:p>
         </w:tc>
@@ -11397,13 +11180,7 @@
               <w:rPr>
                 <w:rFonts w:ascii="Times New Roman" w:hAnsi="Times New Roman" w:cs="Times New Roman"/>
               </w:rPr>
-              <w:t xml:space="preserve">0. </w:t>
-            </w:r>
-            <w:r>
-              <w:rPr>
-                <w:rFonts w:ascii="Times New Roman" w:hAnsi="Times New Roman" w:cs="Times New Roman"/>
-              </w:rPr>
-              <w:t>1088</w:t>
+              <w:t>0. 1088</w:t>
             </w:r>
           </w:p>
         </w:tc>
@@ -11475,13 +11252,7 @@
               <w:rPr>
                 <w:rFonts w:ascii="Times New Roman" w:hAnsi="Times New Roman" w:cs="Times New Roman"/>
               </w:rPr>
-              <w:t xml:space="preserve">0. </w:t>
-            </w:r>
-            <w:r>
-              <w:rPr>
-                <w:rFonts w:ascii="Times New Roman" w:hAnsi="Times New Roman" w:cs="Times New Roman"/>
-              </w:rPr>
-              <w:t>0670</w:t>
+              <w:t>0. 0670</w:t>
             </w:r>
           </w:p>
         </w:tc>
@@ -11503,25 +11274,7 @@
               <w:rPr>
                 <w:rFonts w:ascii="Times New Roman" w:hAnsi="Times New Roman" w:cs="Times New Roman"/>
               </w:rPr>
-              <w:t xml:space="preserve">0. </w:t>
-            </w:r>
-            <w:r>
-              <w:rPr>
-                <w:rFonts w:ascii="Times New Roman" w:hAnsi="Times New Roman" w:cs="Times New Roman"/>
-              </w:rPr>
-              <w:t>07</w:t>
-            </w:r>
-            <w:r>
-              <w:rPr>
-                <w:rFonts w:ascii="Times New Roman" w:hAnsi="Times New Roman" w:cs="Times New Roman"/>
-              </w:rPr>
-              <w:t>1</w:t>
-            </w:r>
-            <w:r>
-              <w:rPr>
-                <w:rFonts w:ascii="Times New Roman" w:hAnsi="Times New Roman" w:cs="Times New Roman"/>
-              </w:rPr>
-              <w:t>7</w:t>
+              <w:t>0. 0717</w:t>
             </w:r>
           </w:p>
         </w:tc>
@@ -11543,13 +11296,7 @@
               <w:rPr>
                 <w:rFonts w:ascii="Times New Roman" w:hAnsi="Times New Roman" w:cs="Times New Roman"/>
               </w:rPr>
-              <w:t xml:space="preserve">0. </w:t>
-            </w:r>
-            <w:r>
-              <w:rPr>
-                <w:rFonts w:ascii="Times New Roman" w:hAnsi="Times New Roman" w:cs="Times New Roman"/>
-              </w:rPr>
-              <w:t>4890</w:t>
+              <w:t>0. 4890</w:t>
             </w:r>
           </w:p>
         </w:tc>
@@ -11571,13 +11318,7 @@
               <w:rPr>
                 <w:rFonts w:ascii="Times New Roman" w:hAnsi="Times New Roman" w:cs="Times New Roman"/>
               </w:rPr>
-              <w:t xml:space="preserve">0. </w:t>
-            </w:r>
-            <w:r>
-              <w:rPr>
-                <w:rFonts w:ascii="Times New Roman" w:hAnsi="Times New Roman" w:cs="Times New Roman"/>
-              </w:rPr>
-              <w:t>0670</w:t>
+              <w:t>0. 0670</w:t>
             </w:r>
           </w:p>
         </w:tc>
@@ -11599,13 +11340,7 @@
               <w:rPr>
                 <w:rFonts w:ascii="Times New Roman" w:hAnsi="Times New Roman" w:cs="Times New Roman"/>
               </w:rPr>
-              <w:t xml:space="preserve">0. </w:t>
-            </w:r>
-            <w:r>
-              <w:rPr>
-                <w:rFonts w:ascii="Times New Roman" w:hAnsi="Times New Roman" w:cs="Times New Roman"/>
-              </w:rPr>
-              <w:t>0670</w:t>
+              <w:t>0. 0670</w:t>
             </w:r>
           </w:p>
         </w:tc>
@@ -11627,13 +11362,7 @@
               <w:rPr>
                 <w:rFonts w:ascii="Times New Roman" w:hAnsi="Times New Roman" w:cs="Times New Roman"/>
               </w:rPr>
-              <w:t xml:space="preserve">0. </w:t>
-            </w:r>
-            <w:r>
-              <w:rPr>
-                <w:rFonts w:ascii="Times New Roman" w:hAnsi="Times New Roman" w:cs="Times New Roman"/>
-              </w:rPr>
-              <w:t>0670</w:t>
+              <w:t>0. 0670</w:t>
             </w:r>
           </w:p>
         </w:tc>
@@ -11655,13 +11384,7 @@
               <w:rPr>
                 <w:rFonts w:ascii="Times New Roman" w:hAnsi="Times New Roman" w:cs="Times New Roman"/>
               </w:rPr>
-              <w:t>0.</w:t>
-            </w:r>
-            <w:r>
-              <w:rPr>
-                <w:rFonts w:ascii="Times New Roman" w:hAnsi="Times New Roman" w:cs="Times New Roman"/>
-              </w:rPr>
-              <w:t>0670</w:t>
+              <w:t>0.0670</w:t>
             </w:r>
           </w:p>
         </w:tc>
@@ -11683,25 +11406,7 @@
               <w:rPr>
                 <w:rFonts w:ascii="Times New Roman" w:hAnsi="Times New Roman" w:cs="Times New Roman"/>
               </w:rPr>
-              <w:t>0. 1</w:t>
-            </w:r>
-            <w:r>
-              <w:rPr>
-                <w:rFonts w:ascii="Times New Roman" w:hAnsi="Times New Roman" w:cs="Times New Roman"/>
-              </w:rPr>
-              <w:t>0</w:t>
-            </w:r>
-            <w:r>
-              <w:rPr>
-                <w:rFonts w:ascii="Times New Roman" w:hAnsi="Times New Roman" w:cs="Times New Roman"/>
-              </w:rPr>
-              <w:t>4</w:t>
-            </w:r>
-            <w:r>
-              <w:rPr>
-                <w:rFonts w:ascii="Times New Roman" w:hAnsi="Times New Roman" w:cs="Times New Roman"/>
-              </w:rPr>
-              <w:t>1</w:t>
+              <w:t>0. 1041</w:t>
             </w:r>
           </w:p>
         </w:tc>
@@ -11718,8 +11423,6 @@
           <w:szCs w:val="28"/>
         </w:rPr>
       </w:pPr>
-      <w:bookmarkStart w:id="0" w:name="_GoBack"/>
-      <w:bookmarkEnd w:id="0"/>
     </w:p>
     <w:p>
       <w:pPr>
@@ -11919,7 +11622,6 @@
           <w:szCs w:val="28"/>
           <w:lang w:val="vi-VN"/>
         </w:rPr>
-        <w:lastRenderedPageBreak/>
         <w:t>thu được bởi GCR đã hỗ trợ rất nhiều cho cả a và c.</w:t>
       </w:r>
       <w:r>
@@ -12722,7 +12424,6 @@
               <w:rPr>
                 <w:rFonts w:ascii="Times New Roman" w:hAnsi="Times New Roman" w:cs="Times New Roman"/>
               </w:rPr>
-              <w:lastRenderedPageBreak/>
               <w:t>The proposed method</w:t>
             </w:r>
           </w:p>
@@ -12879,13 +12580,7 @@
               <w:rPr>
                 <w:rFonts w:ascii="Times New Roman" w:hAnsi="Times New Roman" w:cs="Times New Roman"/>
               </w:rPr>
-              <w:t xml:space="preserve"> </w:t>
-            </w:r>
-            <w:r>
-              <w:rPr>
-                <w:rFonts w:ascii="Times New Roman" w:hAnsi="Times New Roman" w:cs="Times New Roman"/>
-              </w:rPr>
-              <w:t>0338</w:t>
+              <w:t xml:space="preserve"> 0338</w:t>
             </w:r>
           </w:p>
         </w:tc>
@@ -14170,13 +13865,7 @@
               <w:rPr>
                 <w:rFonts w:ascii="Times New Roman" w:hAnsi="Times New Roman" w:cs="Times New Roman"/>
               </w:rPr>
-              <w:t xml:space="preserve"> </w:t>
-            </w:r>
-            <w:r>
-              <w:rPr>
-                <w:rFonts w:ascii="Times New Roman" w:hAnsi="Times New Roman" w:cs="Times New Roman"/>
-              </w:rPr>
-              <w:t>1134</w:t>
+              <w:t xml:space="preserve"> 1134</w:t>
             </w:r>
           </w:p>
         </w:tc>
@@ -14486,7 +14175,6 @@
           <w:sz w:val="28"/>
           <w:szCs w:val="28"/>
         </w:rPr>
-        <w:lastRenderedPageBreak/>
         <w:drawing>
           <wp:inline distT="0" distB="0" distL="0" distR="0" wp14:anchorId="767D5B4A" wp14:editId="42241740">
             <wp:extent cx="4239217" cy="2391109"/>
@@ -14869,13 +14557,7 @@
               <w:rPr>
                 <w:rFonts w:ascii="Times New Roman" w:hAnsi="Times New Roman" w:cs="Times New Roman"/>
               </w:rPr>
-              <w:t>0.</w:t>
-            </w:r>
-            <w:r>
-              <w:rPr>
-                <w:rFonts w:ascii="Times New Roman" w:hAnsi="Times New Roman" w:cs="Times New Roman"/>
-              </w:rPr>
-              <w:t>4620</w:t>
+              <w:t>0.4620</w:t>
             </w:r>
           </w:p>
         </w:tc>
@@ -14919,19 +14601,7 @@
               <w:rPr>
                 <w:rFonts w:ascii="Times New Roman" w:hAnsi="Times New Roman" w:cs="Times New Roman"/>
               </w:rPr>
-              <w:t>0.</w:t>
-            </w:r>
-            <w:r>
-              <w:rPr>
-                <w:rFonts w:ascii="Times New Roman" w:hAnsi="Times New Roman" w:cs="Times New Roman"/>
-              </w:rPr>
-              <w:t xml:space="preserve"> </w:t>
-            </w:r>
-            <w:r>
-              <w:rPr>
-                <w:rFonts w:ascii="Times New Roman" w:hAnsi="Times New Roman" w:cs="Times New Roman"/>
-              </w:rPr>
-              <w:t>4620</w:t>
+              <w:t>0. 4620</w:t>
             </w:r>
           </w:p>
         </w:tc>
@@ -15041,13 +14711,7 @@
               <w:rPr>
                 <w:rFonts w:ascii="Times New Roman" w:hAnsi="Times New Roman" w:cs="Times New Roman"/>
               </w:rPr>
-              <w:t>0.01</w:t>
-            </w:r>
-            <w:r>
-              <w:rPr>
-                <w:rFonts w:ascii="Times New Roman" w:hAnsi="Times New Roman" w:cs="Times New Roman"/>
-              </w:rPr>
-              <w:t>00</w:t>
+              <w:t>0.0100</w:t>
             </w:r>
           </w:p>
         </w:tc>
@@ -15093,19 +14757,7 @@
               <w:rPr>
                 <w:rFonts w:ascii="Times New Roman" w:hAnsi="Times New Roman" w:cs="Times New Roman"/>
               </w:rPr>
-              <w:t>0.</w:t>
-            </w:r>
-            <w:r>
-              <w:rPr>
-                <w:rFonts w:ascii="Times New Roman" w:hAnsi="Times New Roman" w:cs="Times New Roman"/>
-              </w:rPr>
-              <w:t>362</w:t>
-            </w:r>
-            <w:r>
-              <w:rPr>
-                <w:rFonts w:ascii="Times New Roman" w:hAnsi="Times New Roman" w:cs="Times New Roman"/>
-              </w:rPr>
-              <w:t>0</w:t>
+              <w:t>0.3620</w:t>
             </w:r>
           </w:p>
         </w:tc>
@@ -15171,19 +14823,7 @@
               <w:rPr>
                 <w:rFonts w:ascii="Times New Roman" w:hAnsi="Times New Roman" w:cs="Times New Roman"/>
               </w:rPr>
-              <w:t>0.</w:t>
-            </w:r>
-            <w:r>
-              <w:rPr>
-                <w:rFonts w:ascii="Times New Roman" w:hAnsi="Times New Roman" w:cs="Times New Roman"/>
-              </w:rPr>
-              <w:t xml:space="preserve"> </w:t>
-            </w:r>
-            <w:r>
-              <w:rPr>
-                <w:rFonts w:ascii="Times New Roman" w:hAnsi="Times New Roman" w:cs="Times New Roman"/>
-              </w:rPr>
-              <w:t>0316</w:t>
+              <w:t>0. 0316</w:t>
             </w:r>
           </w:p>
         </w:tc>
@@ -15205,19 +14845,7 @@
               <w:rPr>
                 <w:rFonts w:ascii="Times New Roman" w:hAnsi="Times New Roman" w:cs="Times New Roman"/>
               </w:rPr>
-              <w:t>0.</w:t>
-            </w:r>
-            <w:r>
-              <w:rPr>
-                <w:rFonts w:ascii="Times New Roman" w:hAnsi="Times New Roman" w:cs="Times New Roman"/>
-              </w:rPr>
-              <w:t xml:space="preserve"> </w:t>
-            </w:r>
-            <w:r>
-              <w:rPr>
-                <w:rFonts w:ascii="Times New Roman" w:hAnsi="Times New Roman" w:cs="Times New Roman"/>
-              </w:rPr>
-              <w:t>0316</w:t>
+              <w:t>0. 0316</w:t>
             </w:r>
           </w:p>
         </w:tc>
@@ -15548,7 +15176,6 @@
           <w:sz w:val="28"/>
           <w:lang w:val="vi-VN"/>
         </w:rPr>
-        <w:lastRenderedPageBreak/>
         <w:tab/>
       </w:r>
       <w:r>
@@ -16688,13 +16315,7 @@
               <w:rPr>
                 <w:rFonts w:ascii="Times New Roman" w:hAnsi="Times New Roman" w:cs="Times New Roman"/>
               </w:rPr>
-              <w:t xml:space="preserve">0. </w:t>
-            </w:r>
-            <w:r>
-              <w:rPr>
-                <w:rFonts w:ascii="Times New Roman" w:hAnsi="Times New Roman" w:cs="Times New Roman"/>
-              </w:rPr>
-              <w:t>0669</w:t>
+              <w:t>0. 0669</w:t>
             </w:r>
           </w:p>
         </w:tc>
@@ -16738,19 +16359,7 @@
               <w:rPr>
                 <w:rFonts w:ascii="Times New Roman" w:hAnsi="Times New Roman" w:cs="Times New Roman"/>
               </w:rPr>
-              <w:t>0.</w:t>
-            </w:r>
-            <w:r>
-              <w:rPr>
-                <w:rFonts w:ascii="Times New Roman" w:hAnsi="Times New Roman" w:cs="Times New Roman"/>
-              </w:rPr>
-              <w:t xml:space="preserve"> </w:t>
-            </w:r>
-            <w:r>
-              <w:rPr>
-                <w:rFonts w:ascii="Times New Roman" w:hAnsi="Times New Roman" w:cs="Times New Roman"/>
-              </w:rPr>
-              <w:t>0669</w:t>
+              <w:t>0. 0669</w:t>
             </w:r>
           </w:p>
         </w:tc>
@@ -16772,19 +16381,7 @@
               <w:rPr>
                 <w:rFonts w:ascii="Times New Roman" w:hAnsi="Times New Roman" w:cs="Times New Roman"/>
               </w:rPr>
-              <w:t>0.</w:t>
-            </w:r>
-            <w:r>
-              <w:rPr>
-                <w:rFonts w:ascii="Times New Roman" w:hAnsi="Times New Roman" w:cs="Times New Roman"/>
-              </w:rPr>
-              <w:t xml:space="preserve"> </w:t>
-            </w:r>
-            <w:r>
-              <w:rPr>
-                <w:rFonts w:ascii="Times New Roman" w:hAnsi="Times New Roman" w:cs="Times New Roman"/>
-              </w:rPr>
-              <w:t>0669</w:t>
+              <w:t>0. 0669</w:t>
             </w:r>
           </w:p>
         </w:tc>
@@ -16806,19 +16403,7 @@
               <w:rPr>
                 <w:rFonts w:ascii="Times New Roman" w:hAnsi="Times New Roman" w:cs="Times New Roman"/>
               </w:rPr>
-              <w:t>0.</w:t>
-            </w:r>
-            <w:r>
-              <w:rPr>
-                <w:rFonts w:ascii="Times New Roman" w:hAnsi="Times New Roman" w:cs="Times New Roman"/>
-              </w:rPr>
-              <w:t xml:space="preserve"> </w:t>
-            </w:r>
-            <w:r>
-              <w:rPr>
-                <w:rFonts w:ascii="Times New Roman" w:hAnsi="Times New Roman" w:cs="Times New Roman"/>
-              </w:rPr>
-              <w:t>0669</w:t>
+              <w:t>0. 0669</w:t>
             </w:r>
           </w:p>
         </w:tc>
@@ -16840,13 +16425,7 @@
               <w:rPr>
                 <w:rFonts w:ascii="Times New Roman" w:hAnsi="Times New Roman" w:cs="Times New Roman"/>
               </w:rPr>
-              <w:t>0.</w:t>
-            </w:r>
-            <w:r>
-              <w:rPr>
-                <w:rFonts w:ascii="Times New Roman" w:hAnsi="Times New Roman" w:cs="Times New Roman"/>
-              </w:rPr>
-              <w:t>0901</w:t>
+              <w:t>0.0901</w:t>
             </w:r>
           </w:p>
         </w:tc>
@@ -16868,19 +16447,7 @@
               <w:rPr>
                 <w:rFonts w:ascii="Times New Roman" w:hAnsi="Times New Roman" w:cs="Times New Roman"/>
               </w:rPr>
-              <w:t>0.</w:t>
-            </w:r>
-            <w:r>
-              <w:rPr>
-                <w:rFonts w:ascii="Times New Roman" w:hAnsi="Times New Roman" w:cs="Times New Roman"/>
-              </w:rPr>
-              <w:t xml:space="preserve"> </w:t>
-            </w:r>
-            <w:r>
-              <w:rPr>
-                <w:rFonts w:ascii="Times New Roman" w:hAnsi="Times New Roman" w:cs="Times New Roman"/>
-              </w:rPr>
-              <w:t>0901</w:t>
+              <w:t>0. 0901</w:t>
             </w:r>
           </w:p>
         </w:tc>
@@ -16974,13 +16541,7 @@
               <w:rPr>
                 <w:rFonts w:ascii="Times New Roman" w:hAnsi="Times New Roman" w:cs="Times New Roman"/>
               </w:rPr>
-              <w:t xml:space="preserve">0. </w:t>
-            </w:r>
-            <w:r>
-              <w:rPr>
-                <w:rFonts w:ascii="Times New Roman" w:hAnsi="Times New Roman" w:cs="Times New Roman"/>
-              </w:rPr>
-              <w:t>4852</w:t>
+              <w:t>0. 4852</w:t>
             </w:r>
           </w:p>
         </w:tc>
@@ -17002,19 +16563,7 @@
               <w:rPr>
                 <w:rFonts w:ascii="Times New Roman" w:hAnsi="Times New Roman" w:cs="Times New Roman"/>
               </w:rPr>
-              <w:t>0.</w:t>
-            </w:r>
-            <w:r>
-              <w:rPr>
-                <w:rFonts w:ascii="Times New Roman" w:hAnsi="Times New Roman" w:cs="Times New Roman"/>
-              </w:rPr>
-              <w:t xml:space="preserve"> </w:t>
-            </w:r>
-            <w:r>
-              <w:rPr>
-                <w:rFonts w:ascii="Times New Roman" w:hAnsi="Times New Roman" w:cs="Times New Roman"/>
-              </w:rPr>
-              <w:t>0669</w:t>
+              <w:t>0. 0669</w:t>
             </w:r>
           </w:p>
         </w:tc>
@@ -17036,19 +16585,7 @@
               <w:rPr>
                 <w:rFonts w:ascii="Times New Roman" w:hAnsi="Times New Roman" w:cs="Times New Roman"/>
               </w:rPr>
-              <w:t>0.</w:t>
-            </w:r>
-            <w:r>
-              <w:rPr>
-                <w:rFonts w:ascii="Times New Roman" w:hAnsi="Times New Roman" w:cs="Times New Roman"/>
-              </w:rPr>
-              <w:t xml:space="preserve"> </w:t>
-            </w:r>
-            <w:r>
-              <w:rPr>
-                <w:rFonts w:ascii="Times New Roman" w:hAnsi="Times New Roman" w:cs="Times New Roman"/>
-              </w:rPr>
-              <w:t>0669</w:t>
+              <w:t>0. 0669</w:t>
             </w:r>
           </w:p>
         </w:tc>
@@ -17114,19 +16651,7 @@
               <w:rPr>
                 <w:rFonts w:ascii="Times New Roman" w:hAnsi="Times New Roman" w:cs="Times New Roman"/>
               </w:rPr>
-              <w:t>0.</w:t>
-            </w:r>
-            <w:r>
-              <w:rPr>
-                <w:rFonts w:ascii="Times New Roman" w:hAnsi="Times New Roman" w:cs="Times New Roman"/>
-              </w:rPr>
-              <w:t xml:space="preserve"> </w:t>
-            </w:r>
-            <w:r>
-              <w:rPr>
-                <w:rFonts w:ascii="Times New Roman" w:hAnsi="Times New Roman" w:cs="Times New Roman"/>
-              </w:rPr>
-              <w:t>0901</w:t>
+              <w:t>0. 0901</w:t>
             </w:r>
           </w:p>
         </w:tc>
@@ -17148,19 +16673,7 @@
               <w:rPr>
                 <w:rFonts w:ascii="Times New Roman" w:hAnsi="Times New Roman" w:cs="Times New Roman"/>
               </w:rPr>
-              <w:t>0.</w:t>
-            </w:r>
-            <w:r>
-              <w:rPr>
-                <w:rFonts w:ascii="Times New Roman" w:hAnsi="Times New Roman" w:cs="Times New Roman"/>
-              </w:rPr>
-              <w:t xml:space="preserve"> </w:t>
-            </w:r>
-            <w:r>
-              <w:rPr>
-                <w:rFonts w:ascii="Times New Roman" w:hAnsi="Times New Roman" w:cs="Times New Roman"/>
-              </w:rPr>
-              <w:t>0901</w:t>
+              <w:t>0. 0901</w:t>
             </w:r>
           </w:p>
         </w:tc>
@@ -17248,7 +16761,6 @@
           <w:color w:val="202124"/>
           <w:sz w:val="28"/>
         </w:rPr>
-        <w:lastRenderedPageBreak/>
         <w:drawing>
           <wp:inline distT="0" distB="0" distL="0" distR="0" wp14:anchorId="25488E45" wp14:editId="6B86BD03">
             <wp:extent cx="4210638" cy="2391109"/>
@@ -17653,19 +17165,7 @@
               <w:rPr>
                 <w:rFonts w:ascii="Times New Roman" w:hAnsi="Times New Roman" w:cs="Times New Roman"/>
               </w:rPr>
-              <w:t>0.</w:t>
-            </w:r>
-            <w:r>
-              <w:rPr>
-                <w:rFonts w:ascii="Times New Roman" w:hAnsi="Times New Roman" w:cs="Times New Roman"/>
-              </w:rPr>
-              <w:t xml:space="preserve"> </w:t>
-            </w:r>
-            <w:r>
-              <w:rPr>
-                <w:rFonts w:ascii="Times New Roman" w:hAnsi="Times New Roman" w:cs="Times New Roman"/>
-              </w:rPr>
-              <w:t>4853</w:t>
+              <w:t>0. 4853</w:t>
             </w:r>
           </w:p>
         </w:tc>
@@ -17687,19 +17187,7 @@
               <w:rPr>
                 <w:rFonts w:ascii="Times New Roman" w:hAnsi="Times New Roman" w:cs="Times New Roman"/>
               </w:rPr>
-              <w:t>0.</w:t>
-            </w:r>
-            <w:r>
-              <w:rPr>
-                <w:rFonts w:ascii="Times New Roman" w:hAnsi="Times New Roman" w:cs="Times New Roman"/>
-              </w:rPr>
-              <w:t xml:space="preserve"> </w:t>
-            </w:r>
-            <w:r>
-              <w:rPr>
-                <w:rFonts w:ascii="Times New Roman" w:hAnsi="Times New Roman" w:cs="Times New Roman"/>
-              </w:rPr>
-              <w:t>0000</w:t>
+              <w:t>0. 0000</w:t>
             </w:r>
           </w:p>
         </w:tc>
@@ -17787,13 +17275,7 @@
               <w:rPr>
                 <w:rFonts w:ascii="Times New Roman" w:hAnsi="Times New Roman" w:cs="Times New Roman"/>
               </w:rPr>
-              <w:t>0.027</w:t>
-            </w:r>
-            <w:r>
-              <w:rPr>
-                <w:rFonts w:ascii="Times New Roman" w:hAnsi="Times New Roman" w:cs="Times New Roman"/>
-              </w:rPr>
-              <w:t>0</w:t>
+              <w:t>0.0270</w:t>
             </w:r>
           </w:p>
         </w:tc>
@@ -17815,13 +17297,7 @@
               <w:rPr>
                 <w:rFonts w:ascii="Times New Roman" w:hAnsi="Times New Roman" w:cs="Times New Roman"/>
               </w:rPr>
-              <w:t>0.</w:t>
-            </w:r>
-            <w:r>
-              <w:rPr>
-                <w:rFonts w:ascii="Times New Roman" w:hAnsi="Times New Roman" w:cs="Times New Roman"/>
-              </w:rPr>
-              <w:t>0025</w:t>
+              <w:t>0.0025</w:t>
             </w:r>
           </w:p>
         </w:tc>
@@ -17867,19 +17343,7 @@
               <w:rPr>
                 <w:rFonts w:ascii="Times New Roman" w:hAnsi="Times New Roman" w:cs="Times New Roman"/>
               </w:rPr>
-              <w:t>0.37</w:t>
-            </w:r>
-            <w:r>
-              <w:rPr>
-                <w:rFonts w:ascii="Times New Roman" w:hAnsi="Times New Roman" w:cs="Times New Roman"/>
-              </w:rPr>
-              <w:t>9</w:t>
-            </w:r>
-            <w:r>
-              <w:rPr>
-                <w:rFonts w:ascii="Times New Roman" w:hAnsi="Times New Roman" w:cs="Times New Roman"/>
-              </w:rPr>
-              <w:t>6</w:t>
+              <w:t>0.3796</w:t>
             </w:r>
           </w:p>
         </w:tc>
@@ -17901,19 +17365,7 @@
               <w:rPr>
                 <w:rFonts w:ascii="Times New Roman" w:hAnsi="Times New Roman" w:cs="Times New Roman"/>
               </w:rPr>
-              <w:t>0.</w:t>
-            </w:r>
-            <w:r>
-              <w:rPr>
-                <w:rFonts w:ascii="Times New Roman" w:hAnsi="Times New Roman" w:cs="Times New Roman"/>
-              </w:rPr>
-              <w:t xml:space="preserve"> </w:t>
-            </w:r>
-            <w:r>
-              <w:rPr>
-                <w:rFonts w:ascii="Times New Roman" w:hAnsi="Times New Roman" w:cs="Times New Roman"/>
-              </w:rPr>
-              <w:t>3796</w:t>
+              <w:t>0. 3796</w:t>
             </w:r>
           </w:p>
         </w:tc>
@@ -17957,13 +17409,7 @@
               <w:rPr>
                 <w:rFonts w:ascii="Times New Roman" w:hAnsi="Times New Roman" w:cs="Times New Roman"/>
               </w:rPr>
-              <w:t>0.</w:t>
-            </w:r>
-            <w:r>
-              <w:rPr>
-                <w:rFonts w:ascii="Times New Roman" w:hAnsi="Times New Roman" w:cs="Times New Roman"/>
-              </w:rPr>
-              <w:t>0380</w:t>
+              <w:t>0.0380</w:t>
             </w:r>
           </w:p>
         </w:tc>
@@ -17985,19 +17431,7 @@
               <w:rPr>
                 <w:rFonts w:ascii="Times New Roman" w:hAnsi="Times New Roman" w:cs="Times New Roman"/>
               </w:rPr>
-              <w:t>0.</w:t>
-            </w:r>
-            <w:r>
-              <w:rPr>
-                <w:rFonts w:ascii="Times New Roman" w:hAnsi="Times New Roman" w:cs="Times New Roman"/>
-              </w:rPr>
-              <w:t xml:space="preserve"> </w:t>
-            </w:r>
-            <w:r>
-              <w:rPr>
-                <w:rFonts w:ascii="Times New Roman" w:hAnsi="Times New Roman" w:cs="Times New Roman"/>
-              </w:rPr>
-              <w:t>0380</w:t>
+              <w:t>0. 0380</w:t>
             </w:r>
           </w:p>
         </w:tc>
@@ -18019,19 +17453,7 @@
               <w:rPr>
                 <w:rFonts w:ascii="Times New Roman" w:hAnsi="Times New Roman" w:cs="Times New Roman"/>
               </w:rPr>
-              <w:t>0.</w:t>
-            </w:r>
-            <w:r>
-              <w:rPr>
-                <w:rFonts w:ascii="Times New Roman" w:hAnsi="Times New Roman" w:cs="Times New Roman"/>
-              </w:rPr>
-              <w:t xml:space="preserve"> </w:t>
-            </w:r>
-            <w:r>
-              <w:rPr>
-                <w:rFonts w:ascii="Times New Roman" w:hAnsi="Times New Roman" w:cs="Times New Roman"/>
-              </w:rPr>
-              <w:t>0380</w:t>
+              <w:t>0. 0380</w:t>
             </w:r>
           </w:p>
         </w:tc>
@@ -18053,13 +17475,7 @@
               <w:rPr>
                 <w:rFonts w:ascii="Times New Roman" w:hAnsi="Times New Roman" w:cs="Times New Roman"/>
               </w:rPr>
-              <w:t>0.01</w:t>
-            </w:r>
-            <w:r>
-              <w:rPr>
-                <w:rFonts w:ascii="Times New Roman" w:hAnsi="Times New Roman" w:cs="Times New Roman"/>
-              </w:rPr>
-              <w:t>87</w:t>
+              <w:t>0.0187</w:t>
             </w:r>
           </w:p>
         </w:tc>
@@ -18307,18 +17723,7 @@
           <w:sz w:val="28"/>
           <w:lang w:val="vi-VN"/>
         </w:rPr>
-        <w:t xml:space="preserve">tăng. Do đó, khi hàm khối lượng của toàn bộ tập con phần tử của mỗi bằng chứng không </w:t>
-      </w:r>
-      <w:r>
-        <w:rPr>
-          <w:rStyle w:val="y2iqfc"/>
-          <w:rFonts w:ascii="Times New Roman" w:hAnsi="Times New Roman" w:cs="Times New Roman"/>
-          <w:color w:val="202124"/>
-          <w:sz w:val="28"/>
-          <w:lang w:val="vi-VN"/>
-        </w:rPr>
-        <w:lastRenderedPageBreak/>
-        <w:t>bằng 0</w:t>
+        <w:t>tăng. Do đó, khi hàm khối lượng của toàn bộ tập con phần tử của mỗi bằng chứng không bằng 0</w:t>
       </w:r>
       <w:r>
         <w:rPr>
@@ -19320,19 +18725,7 @@
               <w:rPr>
                 <w:rFonts w:ascii="Times New Roman" w:hAnsi="Times New Roman" w:cs="Times New Roman"/>
               </w:rPr>
-              <w:t>0.6</w:t>
-            </w:r>
-            <w:r>
-              <w:rPr>
-                <w:rFonts w:ascii="Times New Roman" w:hAnsi="Times New Roman" w:cs="Times New Roman"/>
-              </w:rPr>
-              <w:t>0</w:t>
-            </w:r>
-            <w:r>
-              <w:rPr>
-                <w:rFonts w:ascii="Times New Roman" w:hAnsi="Times New Roman" w:cs="Times New Roman"/>
-              </w:rPr>
-              <w:t>92</w:t>
+              <w:t>0.6092</w:t>
             </w:r>
           </w:p>
         </w:tc>
@@ -19376,13 +18769,7 @@
               <w:rPr>
                 <w:rFonts w:ascii="Times New Roman" w:hAnsi="Times New Roman" w:cs="Times New Roman"/>
               </w:rPr>
-              <w:t>0.</w:t>
-            </w:r>
-            <w:r>
-              <w:rPr>
-                <w:rFonts w:ascii="Times New Roman" w:hAnsi="Times New Roman" w:cs="Times New Roman"/>
-              </w:rPr>
-              <w:t>0381</w:t>
+              <w:t>0.0381</w:t>
             </w:r>
           </w:p>
         </w:tc>
@@ -19492,13 +18879,7 @@
               <w:rPr>
                 <w:rFonts w:ascii="Times New Roman" w:hAnsi="Times New Roman" w:cs="Times New Roman"/>
               </w:rPr>
-              <w:t>0.</w:t>
-            </w:r>
-            <w:r>
-              <w:rPr>
-                <w:rFonts w:ascii="Times New Roman" w:hAnsi="Times New Roman" w:cs="Times New Roman"/>
-              </w:rPr>
-              <w:t>0100</w:t>
+              <w:t>0.0100</w:t>
             </w:r>
           </w:p>
         </w:tc>
@@ -19522,7 +18903,6 @@
               <w:rPr>
                 <w:rFonts w:ascii="Times New Roman" w:hAnsi="Times New Roman" w:cs="Times New Roman"/>
               </w:rPr>
-              <w:lastRenderedPageBreak/>
               <w:t>The proposed method</w:t>
             </w:r>
           </w:p>
@@ -19589,13 +18969,7 @@
               <w:rPr>
                 <w:rFonts w:ascii="Times New Roman" w:hAnsi="Times New Roman" w:cs="Times New Roman"/>
               </w:rPr>
-              <w:t>0.1</w:t>
-            </w:r>
-            <w:r>
-              <w:rPr>
-                <w:rFonts w:ascii="Times New Roman" w:hAnsi="Times New Roman" w:cs="Times New Roman"/>
-              </w:rPr>
-              <w:t>176</w:t>
+              <w:t>0.1176</w:t>
             </w:r>
           </w:p>
         </w:tc>
@@ -19617,13 +18991,7 @@
               <w:rPr>
                 <w:rFonts w:ascii="Times New Roman" w:hAnsi="Times New Roman" w:cs="Times New Roman"/>
               </w:rPr>
-              <w:t>0.</w:t>
-            </w:r>
-            <w:r>
-              <w:rPr>
-                <w:rFonts w:ascii="Times New Roman" w:hAnsi="Times New Roman" w:cs="Times New Roman"/>
-              </w:rPr>
-              <w:t>0384</w:t>
+              <w:t>0.0384</w:t>
             </w:r>
           </w:p>
         </w:tc>
@@ -20209,7 +19577,6 @@
                 <w:sz w:val="24"/>
                 <w:szCs w:val="24"/>
               </w:rPr>
-              <w:lastRenderedPageBreak/>
               <w:t>BPA</w:t>
             </w:r>
           </w:p>
@@ -24256,10 +23623,10 @@
       <w:r>
         <w:rPr>
           <w:rFonts w:ascii="Times New Roman" w:hAnsi="Times New Roman" w:cs="Times New Roman"/>
-          <w:color w:val="202124"/>
-          <w:sz w:val="28"/>
-        </w:rPr>
-        <w:lastRenderedPageBreak/>
+          <w:noProof/>
+          <w:color w:val="202124"/>
+          <w:sz w:val="28"/>
+        </w:rPr>
         <w:drawing>
           <wp:inline distT="0" distB="0" distL="0" distR="0" wp14:anchorId="4C64E4E4" wp14:editId="68FF1E7E">
             <wp:extent cx="5943600" cy="3357880"/>
@@ -25095,7 +24462,6 @@
               <w:rPr>
                 <w:rFonts w:ascii="Times New Roman" w:hAnsi="Times New Roman" w:cs="Times New Roman"/>
               </w:rPr>
-              <w:lastRenderedPageBreak/>
               <w:t>PL</w:t>
             </w:r>
           </w:p>
@@ -26288,16 +25654,7 @@
           <w:sz w:val="26"/>
           <w:szCs w:val="26"/>
         </w:rPr>
-        <w:t xml:space="preserve">Trong bài báo này, một hàm niềm tin cơ bản mở rộng dựa </w:t>
-      </w:r>
-      <w:r>
-        <w:rPr>
-          <w:rFonts w:ascii="Times New Roman" w:hAnsi="Times New Roman" w:cs="Times New Roman"/>
-          <w:sz w:val="26"/>
-          <w:szCs w:val="26"/>
-        </w:rPr>
-        <w:lastRenderedPageBreak/>
-        <w:t>trên hàm niềm tin cơ bản và một phương pháp BPA sửa đổi tương ứng được đề xuất. Phương pháp này không chỉ tương thích với chức năng niềm tin cơ bản và có thể được sử dụng để quản lý dữ liệu xung đột trong FOD toàn diện, mà còn có thể được áp dụng hiệu quả trong FOD không đầy đủ</w:t>
+        <w:t>Trong bài báo này, một hàm niềm tin cơ bản mở rộng dựa trên hàm niềm tin cơ bản và một phương pháp BPA sửa đổi tương ứng được đề xuất. Phương pháp này không chỉ tương thích với chức năng niềm tin cơ bản và có thể được sử dụng để quản lý dữ liệu xung đột trong FOD toàn diện, mà còn có thể được áp dụng hiệu quả trong FOD không đầy đủ</w:t>
       </w:r>
       <w:r>
         <w:rPr>

--- a/Material(translate)/An Extended Base Belief Function in Dempster–Shafer(translate).docx
+++ b/Material(translate)/An Extended Base Belief Function in Dempster–Shafer(translate).docx
@@ -19,8 +19,10 @@
           <w:sz w:val="36"/>
           <w:szCs w:val="36"/>
         </w:rPr>
-        <w:t>BÀI BÁO</w:t>
-      </w:r>
+        <w:t>Bài dịch</w:t>
+      </w:r>
+      <w:bookmarkStart w:id="0" w:name="_GoBack"/>
+      <w:bookmarkEnd w:id="0"/>
     </w:p>
     <w:p>
       <w:pPr>
@@ -41,8 +43,6 @@
         </w:rPr>
         <w:t>Người dịch: Nguyễn Quang Thái</w:t>
       </w:r>
-      <w:bookmarkStart w:id="0" w:name="_GoBack"/>
-      <w:bookmarkEnd w:id="0"/>
     </w:p>
     <w:p>
       <w:pPr>
